--- a/word_sources/ΒΙΒΛΙΟΓΡΑΦΙΑ.docx
+++ b/word_sources/ΒΙΒΛΙΟΓΡΑΦΙΑ.docx
@@ -42,6 +42,11 @@
       </w:r>
     </w:p>
     <w:p>
+      <w:pPr>
+        <w:rPr>
+          <w:rStyle w:val="-"/>
+        </w:rPr>
+      </w:pPr>
       <w:hyperlink r:id="rId6" w:anchor="v=onepage&amp;q=NLTK&amp;f=false" w:history="1">
         <w:r>
           <w:rPr>
@@ -51,6 +56,28 @@
         </w:r>
       </w:hyperlink>
     </w:p>
+    <w:p>
+      <w:pPr>
+        <w:rPr>
+          <w:rStyle w:val="-"/>
+        </w:rPr>
+      </w:pPr>
+    </w:p>
+    <w:p>
+      <w:hyperlink r:id="rId7" w:history="1">
+        <w:r>
+          <w:rPr>
+            <w:rStyle w:val="-"/>
+          </w:rPr>
+          <w:t>https://docs.andrewhenke.com/AAA_smistare/Jacob_Perkins-Python_3_Text_Processing_with_NLTK_3_Cookbook-Packt_Publishing_-_ebooks_Account_%282014%29.pdf</w:t>
+        </w:r>
+      </w:hyperlink>
+    </w:p>
+    <w:p>
+      <w:r>
+        <w:t>to pdf</w:t>
+      </w:r>
+    </w:p>
     <w:p/>
     <w:p>
       <w:pPr>
@@ -155,7 +182,7 @@
         </w:rPr>
         <w:t>(</w:t>
       </w:r>
-      <w:hyperlink r:id="rId7" w:tooltip="Κατηγορία:Γλωσσολογία (νέα ελληνικά)" w:history="1">
+      <w:hyperlink r:id="rId8" w:tooltip="Κατηγορία:Γλωσσολογία (νέα ελληνικά)" w:history="1">
         <w:r>
           <w:rPr>
             <w:rStyle w:val="-"/>
@@ -189,7 +216,7 @@
         </w:rPr>
         <w:t> </w:t>
       </w:r>
-      <w:hyperlink r:id="rId8" w:tooltip="ευρύτερος" w:history="1">
+      <w:hyperlink r:id="rId9" w:tooltip="ευρύτερος" w:history="1">
         <w:r>
           <w:rPr>
             <w:rStyle w:val="-"/>
@@ -211,7 +238,7 @@
         </w:rPr>
         <w:t> </w:t>
       </w:r>
-      <w:hyperlink r:id="rId9" w:tooltip="όρος" w:history="1">
+      <w:hyperlink r:id="rId10" w:tooltip="όρος" w:history="1">
         <w:r>
           <w:rPr>
             <w:rStyle w:val="-"/>
@@ -243,7 +270,7 @@
         </w:rPr>
         <w:t> </w:t>
       </w:r>
-      <w:hyperlink r:id="rId10" w:tooltip="έννοια" w:history="1">
+      <w:hyperlink r:id="rId11" w:tooltip="έννοια" w:history="1">
         <w:r>
           <w:rPr>
             <w:rStyle w:val="-"/>
@@ -265,7 +292,7 @@
         </w:rPr>
         <w:t> </w:t>
       </w:r>
-      <w:hyperlink r:id="rId11" w:tooltip="περισσότερο" w:history="1">
+      <w:hyperlink r:id="rId12" w:tooltip="περισσότερο" w:history="1">
         <w:r>
           <w:rPr>
             <w:rStyle w:val="-"/>
@@ -458,7 +485,7 @@
           <w:lang w:val="el-GR"/>
         </w:rPr>
       </w:pPr>
-      <w:hyperlink r:id="rId12" w:history="1">
+      <w:hyperlink r:id="rId13" w:history="1">
         <w:r>
           <w:rPr>
             <w:rStyle w:val="-"/>
@@ -557,7 +584,7 @@
           <w:bCs/>
         </w:rPr>
       </w:pPr>
-      <w:hyperlink r:id="rId13" w:history="1">
+      <w:hyperlink r:id="rId14" w:history="1">
         <w:r>
           <w:rPr>
             <w:rStyle w:val="-"/>
@@ -577,6 +604,11 @@
       </w:pPr>
     </w:p>
     <w:p>
+      <w:pPr>
+        <w:rPr>
+          <w:lang w:val="el-GR"/>
+        </w:rPr>
+      </w:pPr>
       <w:r>
         <w:rPr>
           <w:lang w:val="el-GR"/>
@@ -588,6 +620,11 @@
       </w:r>
     </w:p>
     <w:p>
+      <w:pPr>
+        <w:rPr>
+          <w:lang w:val="el-GR"/>
+        </w:rPr>
+      </w:pPr>
       <w:r>
         <w:rPr>
           <w:lang w:val="el-GR"/>
@@ -612,7 +649,13 @@
         <w:t xml:space="preserve">. </w:t>
       </w:r>
       <w:r>
-        <w:t>Es/</w:t>
+        <w:t>Es</w:t>
+      </w:r>
+      <w:r>
+        <w:rPr>
+          <w:lang w:val="el-GR"/>
+        </w:rPr>
+        <w:t>/</w:t>
       </w:r>
       <w:proofErr w:type="spellStart"/>
       <w:proofErr w:type="gramStart"/>
@@ -621,10 +664,16 @@
       </w:r>
       <w:proofErr w:type="spellEnd"/>
       <w:r>
+        <w:rPr>
+          <w:lang w:val="el-GR"/>
+        </w:rPr>
         <w:t>..</w:t>
       </w:r>
       <w:proofErr w:type="gramEnd"/>
       <w:r>
+        <w:rPr>
+          <w:lang w:val="el-GR"/>
+        </w:rPr>
         <w:t xml:space="preserve"> </w:t>
       </w:r>
       <w:proofErr w:type="spellStart"/>
@@ -633,19 +682,28 @@
       </w:r>
       <w:proofErr w:type="spellEnd"/>
       <w:r>
+        <w:rPr>
+          <w:lang w:val="el-GR"/>
+        </w:rPr>
         <w:t>)</w:t>
       </w:r>
     </w:p>
     <w:p>
-      <w:proofErr w:type="spellStart"/>
+      <w:pPr>
+        <w:rPr>
+          <w:lang w:val="el-GR"/>
+        </w:rPr>
+      </w:pPr>
       <w:r>
         <w:rPr>
           <w:lang w:val="el-GR"/>
         </w:rPr>
         <w:t>σελ</w:t>
       </w:r>
-      <w:proofErr w:type="spellEnd"/>
-      <w:r>
+      <w:r>
+        <w:rPr>
+          <w:lang w:val="el-GR"/>
+        </w:rPr>
         <w:t xml:space="preserve">.43 </w:t>
       </w:r>
       <w:r>
@@ -727,9 +785,14 @@
           <w:color w:val="000000" w:themeColor="text1"/>
           <w:lang w:eastAsia="en-GB"/>
         </w:rPr>
-        <w:t>-Natural-Language-Processing.pdf</w:t>
-      </w:r>
-      <w:r>
+        <w:t xml:space="preserve">-Natural-Language-Processing.pdf </w:t>
+      </w:r>
+    </w:p>
+    <w:p>
+      <w:pPr>
+        <w:shd w:val="clear" w:color="auto" w:fill="FFFFFF"/>
+        <w:spacing w:after="0" w:line="240" w:lineRule="auto"/>
+        <w:outlineLvl w:val="0"/>
         <w:rPr>
           <w:rFonts w:eastAsia="Times New Roman" w:cstheme="minorHAnsi"/>
           <w:b/>
@@ -737,23 +800,8 @@
           <w:color w:val="000000" w:themeColor="text1"/>
           <w:lang w:eastAsia="en-GB"/>
         </w:rPr>
-        <w:t xml:space="preserve"> </w:t>
-      </w:r>
-    </w:p>
-    <w:p>
-      <w:pPr>
-        <w:shd w:val="clear" w:color="auto" w:fill="FFFFFF"/>
-        <w:spacing w:after="0" w:line="240" w:lineRule="auto"/>
-        <w:outlineLvl w:val="0"/>
-        <w:rPr>
-          <w:rFonts w:eastAsia="Times New Roman" w:cstheme="minorHAnsi"/>
-          <w:b/>
-          <w:bCs/>
-          <w:color w:val="000000" w:themeColor="text1"/>
-          <w:lang w:eastAsia="en-GB"/>
-        </w:rPr>
-      </w:pPr>
-      <w:hyperlink r:id="rId14" w:history="1">
+      </w:pPr>
+      <w:hyperlink r:id="rId15" w:history="1">
         <w:r>
           <w:rPr>
             <w:rStyle w:val="-"/>
@@ -794,9 +842,335 @@
         <w:rPr>
           <w:rFonts w:eastAsia="Times New Roman" w:cstheme="minorHAnsi"/>
           <w:color w:val="000000" w:themeColor="text1"/>
-          <w:lang w:val="el-GR" w:eastAsia="en-GB"/>
-        </w:rPr>
-      </w:pPr>
+          <w:lang w:eastAsia="en-GB"/>
+        </w:rPr>
+      </w:pPr>
+    </w:p>
+    <w:p>
+      <w:pPr>
+        <w:shd w:val="clear" w:color="auto" w:fill="FFFFFF"/>
+        <w:spacing w:after="0" w:line="240" w:lineRule="auto"/>
+        <w:outlineLvl w:val="0"/>
+        <w:rPr>
+          <w:rFonts w:eastAsia="Times New Roman" w:cstheme="minorHAnsi"/>
+          <w:color w:val="000000" w:themeColor="text1"/>
+          <w:lang w:eastAsia="en-GB"/>
+        </w:rPr>
+      </w:pPr>
+    </w:p>
+    <w:p>
+      <w:pPr>
+        <w:shd w:val="clear" w:color="auto" w:fill="FFFFFF"/>
+        <w:spacing w:after="0" w:line="240" w:lineRule="auto"/>
+        <w:outlineLvl w:val="0"/>
+        <w:rPr>
+          <w:rFonts w:eastAsia="Times New Roman" w:cstheme="minorHAnsi"/>
+          <w:color w:val="000000" w:themeColor="text1"/>
+          <w:lang w:eastAsia="en-GB"/>
+        </w:rPr>
+      </w:pPr>
+    </w:p>
+    <w:p>
+      <w:pPr>
+        <w:shd w:val="clear" w:color="auto" w:fill="FFFFFF"/>
+        <w:spacing w:after="0" w:line="240" w:lineRule="auto"/>
+        <w:outlineLvl w:val="0"/>
+        <w:rPr>
+          <w:rFonts w:eastAsia="Times New Roman" w:cstheme="minorHAnsi"/>
+          <w:b/>
+          <w:bCs/>
+          <w:color w:val="000000" w:themeColor="text1"/>
+          <w:lang w:eastAsia="en-GB"/>
+        </w:rPr>
+      </w:pPr>
+      <w:proofErr w:type="spellStart"/>
+      <w:r>
+        <w:rPr>
+          <w:rFonts w:eastAsia="Times New Roman" w:cstheme="minorHAnsi"/>
+          <w:b/>
+          <w:bCs/>
+          <w:color w:val="000000" w:themeColor="text1"/>
+          <w:lang w:eastAsia="en-GB"/>
+        </w:rPr>
+        <w:t>mangolin</w:t>
+      </w:r>
+      <w:proofErr w:type="spellEnd"/>
+      <w:r>
+        <w:rPr>
+          <w:rFonts w:eastAsia="Times New Roman" w:cstheme="minorHAnsi"/>
+          <w:b/>
+          <w:bCs/>
+          <w:color w:val="000000" w:themeColor="text1"/>
+          <w:lang w:eastAsia="en-GB"/>
+        </w:rPr>
+        <w:t xml:space="preserve"> </w:t>
+      </w:r>
+    </w:p>
+    <w:p>
+      <w:pPr>
+        <w:shd w:val="clear" w:color="auto" w:fill="FFFFFF"/>
+        <w:spacing w:after="0" w:line="240" w:lineRule="auto"/>
+        <w:outlineLvl w:val="0"/>
+        <w:rPr>
+          <w:rFonts w:eastAsia="Times New Roman" w:cstheme="minorHAnsi"/>
+          <w:b/>
+          <w:bCs/>
+          <w:color w:val="000000" w:themeColor="text1"/>
+          <w:lang w:eastAsia="en-GB"/>
+        </w:rPr>
+      </w:pPr>
+    </w:p>
+    <w:p>
+      <w:pPr>
+        <w:shd w:val="clear" w:color="auto" w:fill="FFFFFF"/>
+        <w:spacing w:after="0" w:line="240" w:lineRule="auto"/>
+        <w:outlineLvl w:val="0"/>
+        <w:rPr>
+          <w:rFonts w:eastAsia="Times New Roman" w:cstheme="minorHAnsi"/>
+          <w:color w:val="000000" w:themeColor="text1"/>
+          <w:lang w:eastAsia="en-GB"/>
+        </w:rPr>
+      </w:pPr>
+      <w:proofErr w:type="spellStart"/>
+      <w:r>
+        <w:rPr>
+          <w:rFonts w:eastAsia="Times New Roman" w:cstheme="minorHAnsi"/>
+          <w:color w:val="000000" w:themeColor="text1"/>
+          <w:lang w:eastAsia="en-GB"/>
+        </w:rPr>
+        <w:t>subltitles</w:t>
+      </w:r>
+      <w:proofErr w:type="spellEnd"/>
+      <w:r>
+        <w:rPr>
+          <w:rFonts w:eastAsia="Times New Roman" w:cstheme="minorHAnsi"/>
+          <w:color w:val="000000" w:themeColor="text1"/>
+          <w:lang w:eastAsia="en-GB"/>
+        </w:rPr>
+        <w:t xml:space="preserve"> from </w:t>
+      </w:r>
+      <w:proofErr w:type="spellStart"/>
+      <w:r>
+        <w:t>OpenSubtitles</w:t>
+      </w:r>
+      <w:proofErr w:type="spellEnd"/>
+    </w:p>
+    <w:p>
+      <w:pPr>
+        <w:shd w:val="clear" w:color="auto" w:fill="FFFFFF"/>
+        <w:spacing w:after="0" w:line="240" w:lineRule="auto"/>
+        <w:outlineLvl w:val="0"/>
+        <w:rPr>
+          <w:rFonts w:eastAsia="Times New Roman" w:cstheme="minorHAnsi"/>
+          <w:color w:val="000000" w:themeColor="text1"/>
+          <w:lang w:eastAsia="en-GB"/>
+        </w:rPr>
+      </w:pPr>
+    </w:p>
+    <w:p>
+      <w:pPr>
+        <w:shd w:val="clear" w:color="auto" w:fill="FFFFFF"/>
+        <w:spacing w:after="0" w:line="240" w:lineRule="auto"/>
+        <w:outlineLvl w:val="0"/>
+        <w:rPr>
+          <w:rFonts w:eastAsia="Times New Roman" w:cstheme="minorHAnsi"/>
+          <w:color w:val="000000" w:themeColor="text1"/>
+          <w:lang w:eastAsia="en-GB"/>
+        </w:rPr>
+      </w:pPr>
+    </w:p>
+    <w:p>
+      <w:pPr>
+        <w:rPr>
+          <w:b/>
+          <w:bCs/>
+        </w:rPr>
+      </w:pPr>
+      <w:r>
+        <w:rPr>
+          <w:b/>
+          <w:bCs/>
+        </w:rPr>
+        <w:t>4476</w:t>
+      </w:r>
+      <w:proofErr w:type="gramStart"/>
+      <w:r>
+        <w:rPr>
+          <w:b/>
+          <w:bCs/>
+        </w:rPr>
+        <w:t>…..</w:t>
+      </w:r>
+      <w:proofErr w:type="gramEnd"/>
+    </w:p>
+    <w:p>
+      <w:r>
+        <w:t>Page2</w:t>
+      </w:r>
+    </w:p>
+    <w:p>
+      <w:r>
+        <w:t>Citation2</w:t>
+      </w:r>
+    </w:p>
+    <w:p>
+      <w:r>
+        <w:t xml:space="preserve">Classification steps: 1. </w:t>
+      </w:r>
+      <w:proofErr w:type="spellStart"/>
+      <w:r>
+        <w:t>Overallcategory</w:t>
+      </w:r>
+      <w:proofErr w:type="spellEnd"/>
+      <w:r>
+        <w:t xml:space="preserve"> </w:t>
+      </w:r>
+      <w:proofErr w:type="gramStart"/>
+      <w:r>
+        <w:t>2.specific</w:t>
+      </w:r>
+      <w:proofErr w:type="gramEnd"/>
+      <w:r>
+        <w:t xml:space="preserve"> category</w:t>
+      </w:r>
+    </w:p>
+    <w:p>
+      <w:pPr>
+        <w:rPr>
+          <w:lang w:val="el-GR"/>
+        </w:rPr>
+      </w:pPr>
+      <w:r>
+        <w:rPr>
+          <w:lang w:val="el-GR"/>
+        </w:rPr>
+        <w:t xml:space="preserve">Μπορούμε να φτιάξουμε γενικότερες κατηγορίες και αναλόγως τα ειδικά χαρακτηριστικά να το χωρίζουμε σε ειδικότερες που θα καθορίζονται εν μέρη από </w:t>
+      </w:r>
+      <w:proofErr w:type="spellStart"/>
+      <w:r>
+        <w:rPr>
+          <w:lang w:val="el-GR"/>
+        </w:rPr>
+        <w:t>από</w:t>
+      </w:r>
+      <w:proofErr w:type="spellEnd"/>
+      <w:r>
+        <w:rPr>
+          <w:lang w:val="el-GR"/>
+        </w:rPr>
+        <w:t xml:space="preserve"> την αρχική γενική κατηγορία.</w:t>
+      </w:r>
+    </w:p>
+    <w:p>
+      <w:pPr>
+        <w:rPr>
+          <w:lang w:val="el-GR"/>
+        </w:rPr>
+      </w:pPr>
+      <w:r>
+        <w:rPr>
+          <w:lang w:val="el-GR"/>
+        </w:rPr>
+        <w:t xml:space="preserve">Πχ αυτό </w:t>
+      </w:r>
+      <w:proofErr w:type="spellStart"/>
+      <w:r>
+        <w:rPr>
+          <w:lang w:val="el-GR"/>
+        </w:rPr>
+        <w:t>μπορει</w:t>
+      </w:r>
+      <w:proofErr w:type="spellEnd"/>
+      <w:r>
+        <w:rPr>
+          <w:lang w:val="el-GR"/>
+        </w:rPr>
+        <w:t xml:space="preserve"> να γίνει σε διαφορετικά </w:t>
+      </w:r>
+      <w:r>
+        <w:t>genres</w:t>
+      </w:r>
+      <w:r>
+        <w:rPr>
+          <w:lang w:val="el-GR"/>
+        </w:rPr>
+        <w:t xml:space="preserve"> </w:t>
+      </w:r>
+      <w:r>
+        <w:rPr>
+          <w:lang w:val="el-GR"/>
+        </w:rPr>
+        <w:t>να καταλήγει στην ίδια ειδική κατηγορία απλώς με μία πρόσθετη λειτουργία συναίσθημα΄.</w:t>
+      </w:r>
+    </w:p>
+    <w:p>
+      <w:pPr>
+        <w:rPr>
+          <w:lang w:val="el-GR"/>
+        </w:rPr>
+      </w:pPr>
+      <w:proofErr w:type="spellStart"/>
+      <w:r>
+        <w:rPr>
+          <w:lang w:val="el-GR"/>
+        </w:rPr>
+        <w:t>Τρομου</w:t>
+      </w:r>
+      <w:proofErr w:type="spellEnd"/>
+      <w:r>
+        <w:rPr>
+          <w:lang w:val="el-GR"/>
+        </w:rPr>
+        <w:t xml:space="preserve"> +</w:t>
+      </w:r>
+      <w:proofErr w:type="spellStart"/>
+      <w:r>
+        <w:rPr>
+          <w:lang w:val="el-GR"/>
+        </w:rPr>
+        <w:t>εφηβοι</w:t>
+      </w:r>
+      <w:proofErr w:type="spellEnd"/>
+      <w:r>
+        <w:rPr>
+          <w:lang w:val="el-GR"/>
+        </w:rPr>
+        <w:sym w:font="Wingdings" w:char="F0E0"/>
+      </w:r>
+      <w:r>
+        <w:rPr>
+          <w:lang w:val="el-GR"/>
+        </w:rPr>
+        <w:t xml:space="preserve"> </w:t>
+      </w:r>
+      <w:proofErr w:type="spellStart"/>
+      <w:r>
+        <w:rPr>
+          <w:lang w:val="el-GR"/>
+        </w:rPr>
+        <w:t>εφηβικη</w:t>
+      </w:r>
+      <w:proofErr w:type="spellEnd"/>
+      <w:r>
+        <w:rPr>
+          <w:lang w:val="el-GR"/>
+        </w:rPr>
+        <w:t xml:space="preserve"> με </w:t>
+      </w:r>
+      <w:proofErr w:type="spellStart"/>
+      <w:r>
+        <w:rPr>
+          <w:lang w:val="el-GR"/>
+        </w:rPr>
+        <w:t>τρομο</w:t>
+      </w:r>
+      <w:proofErr w:type="spellEnd"/>
+      <w:r>
+        <w:rPr>
+          <w:lang w:val="el-GR"/>
+        </w:rPr>
+        <w:t xml:space="preserve"> </w:t>
+      </w:r>
     </w:p>
     <w:p/>
     <w:sectPr>
@@ -1787,6 +2161,18 @@
       <w:shd w:val="clear" w:color="auto" w:fill="E1DFDD"/>
     </w:rPr>
   </w:style>
+  <w:style w:type="character" w:styleId="-0">
+    <w:name w:val="FollowedHyperlink"/>
+    <w:basedOn w:val="a0"/>
+    <w:uiPriority w:val="99"/>
+    <w:semiHidden/>
+    <w:unhideWhenUsed/>
+    <w:rsid w:val="00E73A89"/>
+    <w:rPr>
+      <w:color w:val="954F72" w:themeColor="followedHyperlink"/>
+      <w:u w:val="single"/>
+    </w:rPr>
+  </w:style>
 </w:styles>
 </file>
 
